--- a/ADD-DeletePlaceAPIs.docx
+++ b/ADD-DeletePlaceAPIs.docx
@@ -1,7 +1,40 @@
 
 <file path=word/document.xml><?xml version="1.0" encoding="utf-8"?>
-<w:document xmlns:wpc="http://schemas.microsoft.com/office/word/2010/wordprocessingCanvas" xmlns:cx="http://schemas.microsoft.com/office/drawing/2014/chartex" xmlns:cx1="http://schemas.microsoft.com/office/drawing/2015/9/8/chartex" xmlns:cx2="http://schemas.microsoft.com/office/drawing/2015/10/21/chartex" xmlns:cx3="http://schemas.microsoft.com/office/drawing/2016/5/9/chartex" xmlns:cx4="http://schemas.microsoft.com/office/drawing/2016/5/10/chartex" xmlns:cx5="http://schemas.microsoft.com/office/drawing/2016/5/11/chartex" xmlns:cx6="http://schemas.microsoft.com/office/drawing/2016/5/12/chartex" xmlns:cx7="http://schemas.microsoft.com/office/drawing/2016/5/13/chartex" xmlns:cx8="http://schemas.microsoft.com/office/drawing/2016/5/14/chartex" xmlns:mc="http://schemas.openxmlformats.org/markup-compatibility/2006" xmlns:aink="http://schemas.microsoft.com/office/drawing/2016/ink" xmlns:am3d="http://schemas.microsoft.com/office/drawing/2017/model3d" xmlns:o="urn:schemas-microsoft-com:office:office" xmlns:r="http://schemas.openxmlformats.org/officeDocument/2006/relationships" xmlns:m="http://schemas.openxmlformats.org/officeDocument/2006/math" xmlns:v="urn:schemas-microsoft-com:vml" xmlns:wp14="http://schemas.microsoft.com/office/word/2010/wordprocessingDrawing" xmlns:wp="http://schemas.openxmlformats.org/drawingml/2006/wordprocessingDrawing" xmlns:w10="urn:schemas-microsoft-com:office:word" xmlns:w="http://schemas.openxmlformats.org/wordprocessingml/2006/main" xmlns:w14="http://schemas.microsoft.com/office/word/2010/wordml" xmlns:w15="http://schemas.microsoft.com/office/word/2012/wordml" xmlns:w16cid="http://schemas.microsoft.com/office/word/2016/wordml/cid" xmlns:w16se="http://schemas.microsoft.com/office/word/2015/wordml/symex" xmlns:wpg="http://schemas.microsoft.com/office/word/2010/wordprocessingGroup" xmlns:wpi="http://schemas.microsoft.com/office/word/2010/wordprocessingInk" xmlns:wne="http://schemas.microsoft.com/office/word/2006/wordml" xmlns:wps="http://schemas.microsoft.com/office/word/2010/wordprocessingShape" mc:Ignorable="w14 w15 w16se w16cid wp14">
+<w:document xmlns:wpc="http://schemas.microsoft.com/office/word/2010/wordprocessingCanvas" xmlns:cx="http://schemas.microsoft.com/office/drawing/2014/chartex" xmlns:cx1="http://schemas.microsoft.com/office/drawing/2015/9/8/chartex" xmlns:cx2="http://schemas.microsoft.com/office/drawing/2015/10/21/chartex" xmlns:cx3="http://schemas.microsoft.com/office/drawing/2016/5/9/chartex" xmlns:cx4="http://schemas.microsoft.com/office/drawing/2016/5/10/chartex" xmlns:cx5="http://schemas.microsoft.com/office/drawing/2016/5/11/chartex" xmlns:cx6="http://schemas.microsoft.com/office/drawing/2016/5/12/chartex" xmlns:cx7="http://schemas.microsoft.com/office/drawing/2016/5/13/chartex" xmlns:cx8="http://schemas.microsoft.com/office/drawing/2016/5/14/chartex" xmlns:mc="http://schemas.openxmlformats.org/markup-compatibility/2006" xmlns:aink="http://schemas.microsoft.com/office/drawing/2016/ink" xmlns:am3d="http://schemas.microsoft.com/office/drawing/2017/model3d" xmlns:o="urn:schemas-microsoft-com:office:office" xmlns:oel="http://schemas.microsoft.com/office/2019/extlst" xmlns:r="http://schemas.openxmlformats.org/officeDocument/2006/relationships" xmlns:m="http://schemas.openxmlformats.org/officeDocument/2006/math" xmlns:v="urn:schemas-microsoft-com:vml" xmlns:wp14="http://schemas.microsoft.com/office/word/2010/wordprocessingDrawing" xmlns:wp="http://schemas.openxmlformats.org/drawingml/2006/wordprocessingDrawing" xmlns:w10="urn:schemas-microsoft-com:office:word" xmlns:w="http://schemas.openxmlformats.org/wordprocessingml/2006/main" xmlns:w14="http://schemas.microsoft.com/office/word/2010/wordml" xmlns:w15="http://schemas.microsoft.com/office/word/2012/wordml" xmlns:w16cex="http://schemas.microsoft.com/office/word/2018/wordml/cex" xmlns:w16cid="http://schemas.microsoft.com/office/word/2016/wordml/cid" xmlns:w16="http://schemas.microsoft.com/office/word/2018/wordml" xmlns:w16du="http://schemas.microsoft.com/office/word/2023/wordml/word16du" xmlns:w16sdtdh="http://schemas.microsoft.com/office/word/2020/wordml/sdtdatahash" xmlns:w16sdtfl="http://schemas.microsoft.com/office/word/2024/wordml/sdtformatlock" xmlns:w16se="http://schemas.microsoft.com/office/word/2015/wordml/symex" xmlns:wpg="http://schemas.microsoft.com/office/word/2010/wordprocessingGroup" xmlns:wpi="http://schemas.microsoft.com/office/word/2010/wordprocessingInk" xmlns:wne="http://schemas.microsoft.com/office/word/2006/wordml" xmlns:wps="http://schemas.microsoft.com/office/word/2010/wordprocessingShape" mc:Ignorable="w14 w15 w16se w16cid w16 w16cex w16sdtdh w16sdtfl w16du wp14">
   <w:body>
+    <w:p>
+      <w:pPr>
+        <w:shd w:val="clear" w:color="auto" w:fill="FFFFFF"/>
+        <w:spacing w:before="240" w:after="240" w:line="256" w:lineRule="auto"/>
+        <w:rPr>
+          <w:rFonts w:ascii="Arial" w:eastAsia="Arial" w:hAnsi="Arial" w:cs="Arial"/>
+          <w:color w:val="FF0000"/>
+          <w:sz w:val="40"/>
+          <w:szCs w:val="40"/>
+        </w:rPr>
+      </w:pPr>
+      <w:r>
+        <w:rPr>
+          <w:rFonts w:ascii="Arial" w:eastAsia="Arial" w:hAnsi="Arial" w:cs="Arial"/>
+          <w:color w:val="FF0000"/>
+          <w:sz w:val="40"/>
+          <w:szCs w:val="40"/>
+        </w:rPr>
+        <w:t>Chandrima Acharya</w:t>
+      </w:r>
+    </w:p>
+    <w:p>
+      <w:pPr>
+        <w:shd w:val="clear" w:color="auto" w:fill="FFFFFF"/>
+        <w:spacing w:before="240" w:after="240" w:line="256" w:lineRule="auto"/>
+        <w:rPr>
+          <w:rFonts w:ascii="Arial" w:eastAsia="Arial" w:hAnsi="Arial" w:cs="Arial"/>
+          <w:color w:val="FF0000"/>
+          <w:sz w:val="40"/>
+          <w:szCs w:val="40"/>
+        </w:rPr>
+      </w:pPr>
+    </w:p>
     <w:p>
       <w:pPr>
         <w:shd w:val="clear" w:color="auto" w:fill="FFFFFF"/>
@@ -301,27 +334,7 @@
           <w:sz w:val="36"/>
           <w:szCs w:val="36"/>
         </w:rPr>
-        <w:t>/maps/</w:t>
-      </w:r>
-      <w:proofErr w:type="spellStart"/>
-      <w:r>
-        <w:rPr>
-          <w:rFonts w:ascii="Arial" w:eastAsia="Arial" w:hAnsi="Arial" w:cs="Arial"/>
-          <w:color w:val="222222"/>
-          <w:sz w:val="36"/>
-          <w:szCs w:val="36"/>
-        </w:rPr>
-        <w:t>api</w:t>
-      </w:r>
-      <w:proofErr w:type="spellEnd"/>
-      <w:r>
-        <w:rPr>
-          <w:rFonts w:ascii="Arial" w:eastAsia="Arial" w:hAnsi="Arial" w:cs="Arial"/>
-          <w:color w:val="222222"/>
-          <w:sz w:val="36"/>
-          <w:szCs w:val="36"/>
-        </w:rPr>
-        <w:t>/place/add/json</w:t>
+        <w:t>/maps/api/place/add/json</w:t>
       </w:r>
     </w:p>
     <w:p>
@@ -549,68 +562,28 @@
           <w:sz w:val="24"/>
           <w:szCs w:val="24"/>
         </w:rPr>
-        <w:t xml:space="preserve">    "</w:t>
-      </w:r>
-      <w:proofErr w:type="spellStart"/>
-      <w:r>
-        <w:rPr>
-          <w:rFonts w:ascii="Arial" w:eastAsia="Arial" w:hAnsi="Arial" w:cs="Arial"/>
-          <w:color w:val="222222"/>
-          <w:sz w:val="24"/>
-          <w:szCs w:val="24"/>
-        </w:rPr>
-        <w:t>lat</w:t>
-      </w:r>
-      <w:proofErr w:type="spellEnd"/>
-      <w:r>
-        <w:rPr>
-          <w:rFonts w:ascii="Arial" w:eastAsia="Arial" w:hAnsi="Arial" w:cs="Arial"/>
-          <w:color w:val="222222"/>
-          <w:sz w:val="24"/>
-          <w:szCs w:val="24"/>
-        </w:rPr>
-        <w:t>": -38.383494,</w:t>
-      </w:r>
-    </w:p>
-    <w:p>
-      <w:pPr>
-        <w:shd w:val="clear" w:color="auto" w:fill="FFFFFF"/>
-        <w:spacing w:before="240" w:after="0" w:line="276" w:lineRule="auto"/>
-        <w:rPr>
-          <w:rFonts w:ascii="Arial" w:eastAsia="Arial" w:hAnsi="Arial" w:cs="Arial"/>
-          <w:color w:val="222222"/>
-          <w:sz w:val="24"/>
-          <w:szCs w:val="24"/>
-        </w:rPr>
-      </w:pPr>
-      <w:r>
-        <w:rPr>
-          <w:rFonts w:ascii="Arial" w:eastAsia="Arial" w:hAnsi="Arial" w:cs="Arial"/>
-          <w:color w:val="222222"/>
-          <w:sz w:val="24"/>
-          <w:szCs w:val="24"/>
-        </w:rPr>
-        <w:t xml:space="preserve">    "</w:t>
-      </w:r>
-      <w:proofErr w:type="spellStart"/>
-      <w:r>
-        <w:rPr>
-          <w:rFonts w:ascii="Arial" w:eastAsia="Arial" w:hAnsi="Arial" w:cs="Arial"/>
-          <w:color w:val="222222"/>
-          <w:sz w:val="24"/>
-          <w:szCs w:val="24"/>
-        </w:rPr>
-        <w:t>lng</w:t>
-      </w:r>
-      <w:proofErr w:type="spellEnd"/>
-      <w:r>
-        <w:rPr>
-          <w:rFonts w:ascii="Arial" w:eastAsia="Arial" w:hAnsi="Arial" w:cs="Arial"/>
-          <w:color w:val="222222"/>
-          <w:sz w:val="24"/>
-          <w:szCs w:val="24"/>
-        </w:rPr>
-        <w:t>": 33.427362</w:t>
+        <w:t xml:space="preserve">    "lat": -38.383494,</w:t>
+      </w:r>
+    </w:p>
+    <w:p>
+      <w:pPr>
+        <w:shd w:val="clear" w:color="auto" w:fill="FFFFFF"/>
+        <w:spacing w:before="240" w:after="0" w:line="276" w:lineRule="auto"/>
+        <w:rPr>
+          <w:rFonts w:ascii="Arial" w:eastAsia="Arial" w:hAnsi="Arial" w:cs="Arial"/>
+          <w:color w:val="222222"/>
+          <w:sz w:val="24"/>
+          <w:szCs w:val="24"/>
+        </w:rPr>
+      </w:pPr>
+      <w:r>
+        <w:rPr>
+          <w:rFonts w:ascii="Arial" w:eastAsia="Arial" w:hAnsi="Arial" w:cs="Arial"/>
+          <w:color w:val="222222"/>
+          <w:sz w:val="24"/>
+          <w:szCs w:val="24"/>
+        </w:rPr>
+        <w:t xml:space="preserve">    "lng": 33.427362</w:t>
       </w:r>
     </w:p>
     <w:p>
@@ -694,88 +667,49 @@
           <w:sz w:val="24"/>
           <w:szCs w:val="24"/>
         </w:rPr>
-        <w:t xml:space="preserve">  "</w:t>
-      </w:r>
-      <w:proofErr w:type="spellStart"/>
-      <w:r>
-        <w:rPr>
-          <w:rFonts w:ascii="Arial" w:eastAsia="Arial" w:hAnsi="Arial" w:cs="Arial"/>
-          <w:color w:val="222222"/>
-          <w:sz w:val="24"/>
-          <w:szCs w:val="24"/>
-        </w:rPr>
-        <w:t>phone_number</w:t>
-      </w:r>
-      <w:proofErr w:type="spellEnd"/>
-      <w:r>
-        <w:rPr>
-          <w:rFonts w:ascii="Arial" w:eastAsia="Arial" w:hAnsi="Arial" w:cs="Arial"/>
-          <w:color w:val="222222"/>
-          <w:sz w:val="24"/>
-          <w:szCs w:val="24"/>
-        </w:rPr>
-        <w:t>": "(+91) 983 893 3937",</w:t>
-      </w:r>
-    </w:p>
-    <w:p>
-      <w:pPr>
-        <w:shd w:val="clear" w:color="auto" w:fill="FFFFFF"/>
-        <w:spacing w:before="240" w:after="0" w:line="276" w:lineRule="auto"/>
-        <w:rPr>
-          <w:rFonts w:ascii="Arial" w:eastAsia="Arial" w:hAnsi="Arial" w:cs="Arial"/>
-          <w:color w:val="222222"/>
-          <w:sz w:val="24"/>
-          <w:szCs w:val="24"/>
-        </w:rPr>
-      </w:pPr>
-      <w:r>
-        <w:rPr>
-          <w:rFonts w:ascii="Arial" w:eastAsia="Arial" w:hAnsi="Arial" w:cs="Arial"/>
-          <w:color w:val="222222"/>
-          <w:sz w:val="24"/>
-          <w:szCs w:val="24"/>
-        </w:rPr>
-        <w:t xml:space="preserve">  "address": "29, side layout, </w:t>
-      </w:r>
-      <w:proofErr w:type="spellStart"/>
-      <w:r>
-        <w:rPr>
-          <w:rFonts w:ascii="Arial" w:eastAsia="Arial" w:hAnsi="Arial" w:cs="Arial"/>
-          <w:color w:val="222222"/>
-          <w:sz w:val="24"/>
-          <w:szCs w:val="24"/>
-        </w:rPr>
-        <w:t>cohen</w:t>
-      </w:r>
-      <w:proofErr w:type="spellEnd"/>
-      <w:r>
-        <w:rPr>
-          <w:rFonts w:ascii="Arial" w:eastAsia="Arial" w:hAnsi="Arial" w:cs="Arial"/>
-          <w:color w:val="222222"/>
-          <w:sz w:val="24"/>
-          <w:szCs w:val="24"/>
-        </w:rPr>
-        <w:t xml:space="preserve"> 09",</w:t>
-      </w:r>
-    </w:p>
-    <w:p>
-      <w:pPr>
-        <w:shd w:val="clear" w:color="auto" w:fill="FFFFFF"/>
-        <w:spacing w:before="240" w:after="0" w:line="276" w:lineRule="auto"/>
-        <w:rPr>
-          <w:rFonts w:ascii="Arial" w:eastAsia="Arial" w:hAnsi="Arial" w:cs="Arial"/>
-          <w:color w:val="222222"/>
-          <w:sz w:val="24"/>
-          <w:szCs w:val="24"/>
-        </w:rPr>
-      </w:pPr>
-      <w:r>
-        <w:rPr>
-          <w:rFonts w:ascii="Arial" w:eastAsia="Arial" w:hAnsi="Arial" w:cs="Arial"/>
-          <w:color w:val="222222"/>
-          <w:sz w:val="24"/>
-          <w:szCs w:val="24"/>
-        </w:rPr>
+        <w:t xml:space="preserve">  "phone_number": "(+91) 983 893 3937",</w:t>
+      </w:r>
+    </w:p>
+    <w:p>
+      <w:pPr>
+        <w:shd w:val="clear" w:color="auto" w:fill="FFFFFF"/>
+        <w:spacing w:before="240" w:after="0" w:line="276" w:lineRule="auto"/>
+        <w:rPr>
+          <w:rFonts w:ascii="Arial" w:eastAsia="Arial" w:hAnsi="Arial" w:cs="Arial"/>
+          <w:color w:val="222222"/>
+          <w:sz w:val="24"/>
+          <w:szCs w:val="24"/>
+        </w:rPr>
+      </w:pPr>
+      <w:r>
+        <w:rPr>
+          <w:rFonts w:ascii="Arial" w:eastAsia="Arial" w:hAnsi="Arial" w:cs="Arial"/>
+          <w:color w:val="222222"/>
+          <w:sz w:val="24"/>
+          <w:szCs w:val="24"/>
+        </w:rPr>
+        <w:t xml:space="preserve">  "address": "29, side layout, cohen 09",</w:t>
+      </w:r>
+    </w:p>
+    <w:p>
+      <w:pPr>
+        <w:shd w:val="clear" w:color="auto" w:fill="FFFFFF"/>
+        <w:spacing w:before="240" w:after="0" w:line="276" w:lineRule="auto"/>
+        <w:rPr>
+          <w:rFonts w:ascii="Arial" w:eastAsia="Arial" w:hAnsi="Arial" w:cs="Arial"/>
+          <w:color w:val="222222"/>
+          <w:sz w:val="24"/>
+          <w:szCs w:val="24"/>
+        </w:rPr>
+      </w:pPr>
+      <w:r>
+        <w:rPr>
+          <w:rFonts w:ascii="Arial" w:eastAsia="Arial" w:hAnsi="Arial" w:cs="Arial"/>
+          <w:color w:val="222222"/>
+          <w:sz w:val="24"/>
+          <w:szCs w:val="24"/>
+        </w:rPr>
+        <w:lastRenderedPageBreak/>
         <w:t xml:space="preserve">  "types": [</w:t>
       </w:r>
     </w:p>
@@ -839,7 +773,6 @@
           <w:sz w:val="24"/>
           <w:szCs w:val="24"/>
         </w:rPr>
-        <w:lastRenderedPageBreak/>
         <w:t xml:space="preserve">  ],</w:t>
       </w:r>
     </w:p>
@@ -1248,7 +1181,6 @@
           <w:sz w:val="32"/>
           <w:szCs w:val="32"/>
         </w:rPr>
-        <w:lastRenderedPageBreak/>
         <w:t>This API Will delete existing place from Server</w:t>
       </w:r>
     </w:p>
@@ -1470,27 +1402,7 @@
           <w:sz w:val="36"/>
           <w:szCs w:val="36"/>
         </w:rPr>
-        <w:t xml:space="preserve"> /maps/</w:t>
-      </w:r>
-      <w:proofErr w:type="spellStart"/>
-      <w:r>
-        <w:rPr>
-          <w:rFonts w:ascii="Arial" w:eastAsia="Arial" w:hAnsi="Arial" w:cs="Arial"/>
-          <w:color w:val="222222"/>
-          <w:sz w:val="36"/>
-          <w:szCs w:val="36"/>
-        </w:rPr>
-        <w:t>api</w:t>
-      </w:r>
-      <w:proofErr w:type="spellEnd"/>
-      <w:r>
-        <w:rPr>
-          <w:rFonts w:ascii="Arial" w:eastAsia="Arial" w:hAnsi="Arial" w:cs="Arial"/>
-          <w:color w:val="222222"/>
-          <w:sz w:val="36"/>
-          <w:szCs w:val="36"/>
-        </w:rPr>
-        <w:t>/place/delete/json</w:t>
+        <w:t xml:space="preserve"> /maps/api/place/delete/json</w:t>
       </w:r>
     </w:p>
     <w:p>
@@ -1912,6 +1824,7 @@
           <w:sz w:val="40"/>
           <w:szCs w:val="40"/>
         </w:rPr>
+        <w:lastRenderedPageBreak/>
         <w:t xml:space="preserve">Google Maps </w:t>
       </w:r>
       <w:r>
@@ -1940,7 +1853,7 @@
           <w:sz w:val="40"/>
           <w:szCs w:val="40"/>
         </w:rPr>
-        <w:t xml:space="preserve">  API</w:t>
+        <w:t xml:space="preserve">  API   (</w:t>
       </w:r>
       <w:proofErr w:type="gramEnd"/>
       <w:r>
@@ -1950,7 +1863,7 @@
           <w:sz w:val="40"/>
           <w:szCs w:val="40"/>
         </w:rPr>
-        <w:t xml:space="preserve">   (GET):</w:t>
+        <w:t>GET):</w:t>
       </w:r>
     </w:p>
     <w:p>
@@ -2221,27 +2134,7 @@
           <w:sz w:val="32"/>
           <w:szCs w:val="32"/>
         </w:rPr>
-        <w:t xml:space="preserve"> /maps/</w:t>
-      </w:r>
-      <w:proofErr w:type="spellStart"/>
-      <w:r>
-        <w:rPr>
-          <w:rFonts w:ascii="Arial" w:eastAsia="Arial" w:hAnsi="Arial" w:cs="Arial"/>
-          <w:color w:val="222222"/>
-          <w:sz w:val="32"/>
-          <w:szCs w:val="32"/>
-        </w:rPr>
-        <w:t>api</w:t>
-      </w:r>
-      <w:proofErr w:type="spellEnd"/>
-      <w:r>
-        <w:rPr>
-          <w:rFonts w:ascii="Arial" w:eastAsia="Arial" w:hAnsi="Arial" w:cs="Arial"/>
-          <w:color w:val="222222"/>
-          <w:sz w:val="32"/>
-          <w:szCs w:val="32"/>
-        </w:rPr>
-        <w:t>/place/get/json</w:t>
+        <w:t xml:space="preserve"> /maps/api/place/get/json</w:t>
       </w:r>
     </w:p>
     <w:p>
@@ -2302,7 +2195,47 @@
           <w:sz w:val="32"/>
           <w:szCs w:val="32"/>
         </w:rPr>
-        <w:t>_id  //( place_id  value comes from Add place response)</w:t>
+        <w:t>_</w:t>
+      </w:r>
+      <w:proofErr w:type="gramStart"/>
+      <w:r>
+        <w:rPr>
+          <w:rFonts w:ascii="Arial" w:eastAsia="Arial" w:hAnsi="Arial" w:cs="Arial"/>
+          <w:color w:val="222222"/>
+          <w:sz w:val="32"/>
+          <w:szCs w:val="32"/>
+        </w:rPr>
+        <w:t>id  //( place</w:t>
+      </w:r>
+      <w:proofErr w:type="gramEnd"/>
+      <w:r>
+        <w:rPr>
+          <w:rFonts w:ascii="Arial" w:eastAsia="Arial" w:hAnsi="Arial" w:cs="Arial"/>
+          <w:color w:val="222222"/>
+          <w:sz w:val="32"/>
+          <w:szCs w:val="32"/>
+        </w:rPr>
+        <w:t>_</w:t>
+      </w:r>
+      <w:proofErr w:type="gramStart"/>
+      <w:r>
+        <w:rPr>
+          <w:rFonts w:ascii="Arial" w:eastAsia="Arial" w:hAnsi="Arial" w:cs="Arial"/>
+          <w:color w:val="222222"/>
+          <w:sz w:val="32"/>
+          <w:szCs w:val="32"/>
+        </w:rPr>
+        <w:t>id  value</w:t>
+      </w:r>
+      <w:proofErr w:type="gramEnd"/>
+      <w:r>
+        <w:rPr>
+          <w:rFonts w:ascii="Arial" w:eastAsia="Arial" w:hAnsi="Arial" w:cs="Arial"/>
+          <w:color w:val="222222"/>
+          <w:sz w:val="32"/>
+          <w:szCs w:val="32"/>
+        </w:rPr>
+        <w:t xml:space="preserve"> comes from Add place response)</w:t>
       </w:r>
     </w:p>
     <w:p>
@@ -2405,20 +2338,8 @@
           <w:sz w:val="32"/>
           <w:szCs w:val="32"/>
         </w:rPr>
-        <w:t xml:space="preserve">Sample Response for the Provided </w:t>
-      </w:r>
-      <w:proofErr w:type="spellStart"/>
-      <w:r>
-        <w:rPr>
-          <w:rFonts w:ascii="Arial" w:eastAsia="Arial" w:hAnsi="Arial" w:cs="Arial"/>
-          <w:b/>
-          <w:color w:val="00B050"/>
-          <w:sz w:val="32"/>
-          <w:szCs w:val="32"/>
-        </w:rPr>
-        <w:t>Place_Id</w:t>
-      </w:r>
-      <w:proofErr w:type="spellEnd"/>
+        <w:t>Sample Response for the Provided Place_Id</w:t>
+      </w:r>
     </w:p>
     <w:p>
       <w:pPr>
@@ -2544,19 +2465,8 @@
           <w:szCs w:val="32"/>
         </w:rPr>
         <w:tab/>
-        <w:t>"</w:t>
-      </w:r>
-      <w:proofErr w:type="spellStart"/>
-      <w:r>
-        <w:rPr>
-          <w:rFonts w:ascii="Arial" w:eastAsia="Arial" w:hAnsi="Arial" w:cs="Arial"/>
-          <w:color w:val="222222"/>
-          <w:sz w:val="32"/>
-          <w:szCs w:val="32"/>
-        </w:rPr>
-        <w:t>lat</w:t>
-      </w:r>
-      <w:proofErr w:type="spellEnd"/>
+        <w:t>"lat</w:t>
+      </w:r>
       <w:proofErr w:type="gramStart"/>
       <w:r>
         <w:rPr>
@@ -2627,19 +2537,8 @@
           <w:szCs w:val="32"/>
         </w:rPr>
         <w:tab/>
-        <w:t>"</w:t>
-      </w:r>
-      <w:proofErr w:type="spellStart"/>
-      <w:r>
-        <w:rPr>
-          <w:rFonts w:ascii="Arial" w:eastAsia="Arial" w:hAnsi="Arial" w:cs="Arial"/>
-          <w:color w:val="222222"/>
-          <w:sz w:val="32"/>
-          <w:szCs w:val="32"/>
-        </w:rPr>
-        <w:t>lng</w:t>
-      </w:r>
-      <w:proofErr w:type="spellEnd"/>
+        <w:t>"lng</w:t>
+      </w:r>
       <w:proofErr w:type="gramStart"/>
       <w:r>
         <w:rPr>
@@ -2679,6 +2578,7 @@
           <w:sz w:val="32"/>
           <w:szCs w:val="32"/>
         </w:rPr>
+        <w:lastRenderedPageBreak/>
         <w:t xml:space="preserve"> </w:t>
       </w:r>
     </w:p>
@@ -2722,7 +2622,6 @@
           <w:sz w:val="32"/>
           <w:szCs w:val="32"/>
         </w:rPr>
-        <w:lastRenderedPageBreak/>
         <w:t xml:space="preserve"> </w:t>
       </w:r>
     </w:p>
@@ -2788,27 +2687,7 @@
           <w:szCs w:val="32"/>
         </w:rPr>
         <w:tab/>
-        <w:t>"</w:t>
-      </w:r>
-      <w:proofErr w:type="spellStart"/>
-      <w:r>
-        <w:rPr>
-          <w:rFonts w:ascii="Arial" w:eastAsia="Arial" w:hAnsi="Arial" w:cs="Arial"/>
-          <w:color w:val="222222"/>
-          <w:sz w:val="32"/>
-          <w:szCs w:val="32"/>
-        </w:rPr>
-        <w:t>name":"Frontline</w:t>
-      </w:r>
-      <w:proofErr w:type="spellEnd"/>
-      <w:r>
-        <w:rPr>
-          <w:rFonts w:ascii="Arial" w:eastAsia="Arial" w:hAnsi="Arial" w:cs="Arial"/>
-          <w:color w:val="222222"/>
-          <w:sz w:val="32"/>
-          <w:szCs w:val="32"/>
-        </w:rPr>
-        <w:t xml:space="preserve"> house",</w:t>
+        <w:t>"name":"Frontline house",</w:t>
       </w:r>
     </w:p>
     <w:p>
@@ -2851,27 +2730,7 @@
           <w:szCs w:val="32"/>
         </w:rPr>
         <w:tab/>
-        <w:t>"</w:t>
-      </w:r>
-      <w:proofErr w:type="spellStart"/>
-      <w:r>
-        <w:rPr>
-          <w:rFonts w:ascii="Arial" w:eastAsia="Arial" w:hAnsi="Arial" w:cs="Arial"/>
-          <w:color w:val="222222"/>
-          <w:sz w:val="32"/>
-          <w:szCs w:val="32"/>
-        </w:rPr>
-        <w:t>phone_number</w:t>
-      </w:r>
-      <w:proofErr w:type="spellEnd"/>
-      <w:r>
-        <w:rPr>
-          <w:rFonts w:ascii="Arial" w:eastAsia="Arial" w:hAnsi="Arial" w:cs="Arial"/>
-          <w:color w:val="222222"/>
-          <w:sz w:val="32"/>
-          <w:szCs w:val="32"/>
-        </w:rPr>
-        <w:t>":"(+91) 983 893 3937",</w:t>
+        <w:t>"phone_number":"(+91) 983 893 3937",</w:t>
       </w:r>
     </w:p>
     <w:p>
@@ -2934,27 +2793,7 @@
           <w:sz w:val="32"/>
           <w:szCs w:val="32"/>
         </w:rPr>
-        <w:t xml:space="preserve"> "29, side layout, </w:t>
-      </w:r>
-      <w:proofErr w:type="spellStart"/>
-      <w:r>
-        <w:rPr>
-          <w:rFonts w:ascii="Arial" w:eastAsia="Arial" w:hAnsi="Arial" w:cs="Arial"/>
-          <w:color w:val="222222"/>
-          <w:sz w:val="32"/>
-          <w:szCs w:val="32"/>
-        </w:rPr>
-        <w:t>cohen</w:t>
-      </w:r>
-      <w:proofErr w:type="spellEnd"/>
-      <w:r>
-        <w:rPr>
-          <w:rFonts w:ascii="Arial" w:eastAsia="Arial" w:hAnsi="Arial" w:cs="Arial"/>
-          <w:color w:val="222222"/>
-          <w:sz w:val="32"/>
-          <w:szCs w:val="32"/>
-        </w:rPr>
-        <w:t xml:space="preserve"> 09",</w:t>
+        <w:t xml:space="preserve"> "29, side layout, cohen 09",</w:t>
       </w:r>
     </w:p>
     <w:p>
@@ -2997,27 +2836,7 @@
           <w:szCs w:val="32"/>
         </w:rPr>
         <w:tab/>
-        <w:t xml:space="preserve">"types": ["shoe </w:t>
-      </w:r>
-      <w:proofErr w:type="spellStart"/>
-      <w:r>
-        <w:rPr>
-          <w:rFonts w:ascii="Arial" w:eastAsia="Arial" w:hAnsi="Arial" w:cs="Arial"/>
-          <w:color w:val="222222"/>
-          <w:sz w:val="32"/>
-          <w:szCs w:val="32"/>
-        </w:rPr>
-        <w:t>park","shop</w:t>
-      </w:r>
-      <w:proofErr w:type="spellEnd"/>
-      <w:r>
-        <w:rPr>
-          <w:rFonts w:ascii="Arial" w:eastAsia="Arial" w:hAnsi="Arial" w:cs="Arial"/>
-          <w:color w:val="222222"/>
-          <w:sz w:val="32"/>
-          <w:szCs w:val="32"/>
-        </w:rPr>
-        <w:t>"],</w:t>
+        <w:t>"types": ["shoe park","shop"],</w:t>
       </w:r>
     </w:p>
     <w:p>
@@ -3248,6 +3067,7 @@
           <w:sz w:val="40"/>
           <w:szCs w:val="40"/>
         </w:rPr>
+        <w:lastRenderedPageBreak/>
         <w:t xml:space="preserve">Google Maps Put Place </w:t>
       </w:r>
       <w:proofErr w:type="gramStart"/>
@@ -3312,7 +3132,6 @@
           <w:sz w:val="19"/>
           <w:szCs w:val="19"/>
         </w:rPr>
-        <w:lastRenderedPageBreak/>
         <w:t xml:space="preserve"> </w:t>
       </w:r>
     </w:p>
@@ -3535,27 +3354,7 @@
           <w:sz w:val="32"/>
           <w:szCs w:val="32"/>
         </w:rPr>
-        <w:t xml:space="preserve"> /maps/</w:t>
-      </w:r>
-      <w:proofErr w:type="spellStart"/>
-      <w:r>
-        <w:rPr>
-          <w:rFonts w:ascii="Arial" w:eastAsia="Arial" w:hAnsi="Arial" w:cs="Arial"/>
-          <w:color w:val="222222"/>
-          <w:sz w:val="32"/>
-          <w:szCs w:val="32"/>
-        </w:rPr>
-        <w:t>api</w:t>
-      </w:r>
-      <w:proofErr w:type="spellEnd"/>
-      <w:r>
-        <w:rPr>
-          <w:rFonts w:ascii="Arial" w:eastAsia="Arial" w:hAnsi="Arial" w:cs="Arial"/>
-          <w:color w:val="222222"/>
-          <w:sz w:val="32"/>
-          <w:szCs w:val="32"/>
-        </w:rPr>
-        <w:t>/place/</w:t>
+        <w:t xml:space="preserve"> /maps/api/place/</w:t>
       </w:r>
       <w:r>
         <w:rPr>
@@ -3831,27 +3630,7 @@
           <w:sz w:val="32"/>
           <w:szCs w:val="32"/>
         </w:rPr>
-        <w:t>"</w:t>
-      </w:r>
-      <w:bookmarkStart w:id="0" w:name="_GoBack"/>
-      <w:r>
-        <w:rPr>
-          <w:rFonts w:ascii="Arial" w:eastAsia="Arial" w:hAnsi="Arial" w:cs="Arial"/>
-          <w:color w:val="222222"/>
-          <w:sz w:val="32"/>
-          <w:szCs w:val="32"/>
-        </w:rPr>
-        <w:t>address</w:t>
-      </w:r>
-      <w:bookmarkEnd w:id="0"/>
-      <w:r>
-        <w:rPr>
-          <w:rFonts w:ascii="Arial" w:eastAsia="Arial" w:hAnsi="Arial" w:cs="Arial"/>
-          <w:color w:val="222222"/>
-          <w:sz w:val="32"/>
-          <w:szCs w:val="32"/>
-        </w:rPr>
-        <w:t xml:space="preserve">":"70 </w:t>
+        <w:t xml:space="preserve">"address":"70 </w:t>
       </w:r>
       <w:r>
         <w:rPr>
@@ -3960,39 +3739,28 @@
           <w:sz w:val="32"/>
           <w:szCs w:val="32"/>
         </w:rPr>
-        <w:t xml:space="preserve">Sample Response for the Provided </w:t>
-      </w:r>
-      <w:proofErr w:type="spellStart"/>
-      <w:r>
-        <w:rPr>
-          <w:rFonts w:ascii="Arial" w:eastAsia="Arial" w:hAnsi="Arial" w:cs="Arial"/>
-          <w:b/>
-          <w:color w:val="00B050"/>
-          <w:sz w:val="32"/>
-          <w:szCs w:val="32"/>
-        </w:rPr>
-        <w:t>Place_Id</w:t>
-      </w:r>
-      <w:proofErr w:type="spellEnd"/>
-    </w:p>
-    <w:p>
-      <w:pPr>
-        <w:shd w:val="clear" w:color="auto" w:fill="FFFFFF"/>
-        <w:spacing w:before="240" w:after="0" w:line="276" w:lineRule="auto"/>
-        <w:rPr>
-          <w:rFonts w:ascii="Arial" w:eastAsia="Arial" w:hAnsi="Arial" w:cs="Arial"/>
-          <w:color w:val="222222"/>
-          <w:sz w:val="32"/>
-          <w:szCs w:val="32"/>
-        </w:rPr>
-      </w:pPr>
-      <w:r>
-        <w:rPr>
-          <w:rFonts w:ascii="Arial" w:eastAsia="Arial" w:hAnsi="Arial" w:cs="Arial"/>
-          <w:color w:val="222222"/>
-          <w:sz w:val="32"/>
-          <w:szCs w:val="32"/>
-        </w:rPr>
+        <w:t>Sample Response for the Provided Place_Id</w:t>
+      </w:r>
+    </w:p>
+    <w:p>
+      <w:pPr>
+        <w:shd w:val="clear" w:color="auto" w:fill="FFFFFF"/>
+        <w:spacing w:before="240" w:after="0" w:line="276" w:lineRule="auto"/>
+        <w:rPr>
+          <w:rFonts w:ascii="Arial" w:eastAsia="Arial" w:hAnsi="Arial" w:cs="Arial"/>
+          <w:color w:val="222222"/>
+          <w:sz w:val="32"/>
+          <w:szCs w:val="32"/>
+        </w:rPr>
+      </w:pPr>
+      <w:r>
+        <w:rPr>
+          <w:rFonts w:ascii="Arial" w:eastAsia="Arial" w:hAnsi="Arial" w:cs="Arial"/>
+          <w:color w:val="222222"/>
+          <w:sz w:val="32"/>
+          <w:szCs w:val="32"/>
+        </w:rPr>
+        <w:lastRenderedPageBreak/>
         <w:t>{</w:t>
       </w:r>
     </w:p>
@@ -4035,7 +3803,6 @@
           <w:sz w:val="32"/>
           <w:szCs w:val="32"/>
         </w:rPr>
-        <w:lastRenderedPageBreak/>
         <w:tab/>
         <w:t>"location</w:t>
       </w:r>
@@ -4100,19 +3867,8 @@
           <w:szCs w:val="32"/>
         </w:rPr>
         <w:tab/>
-        <w:t>"</w:t>
-      </w:r>
-      <w:proofErr w:type="spellStart"/>
-      <w:r>
-        <w:rPr>
-          <w:rFonts w:ascii="Arial" w:eastAsia="Arial" w:hAnsi="Arial" w:cs="Arial"/>
-          <w:color w:val="222222"/>
-          <w:sz w:val="32"/>
-          <w:szCs w:val="32"/>
-        </w:rPr>
-        <w:t>lat</w:t>
-      </w:r>
-      <w:proofErr w:type="spellEnd"/>
+        <w:t>"lat</w:t>
+      </w:r>
       <w:proofErr w:type="gramStart"/>
       <w:r>
         <w:rPr>
@@ -4183,19 +3939,8 @@
           <w:szCs w:val="32"/>
         </w:rPr>
         <w:tab/>
-        <w:t>"</w:t>
-      </w:r>
-      <w:proofErr w:type="spellStart"/>
-      <w:r>
-        <w:rPr>
-          <w:rFonts w:ascii="Arial" w:eastAsia="Arial" w:hAnsi="Arial" w:cs="Arial"/>
-          <w:color w:val="222222"/>
-          <w:sz w:val="32"/>
-          <w:szCs w:val="32"/>
-        </w:rPr>
-        <w:t>lng</w:t>
-      </w:r>
-      <w:proofErr w:type="spellEnd"/>
+        <w:t>"lng</w:t>
+      </w:r>
       <w:proofErr w:type="gramStart"/>
       <w:r>
         <w:rPr>
@@ -4343,27 +4088,7 @@
           <w:szCs w:val="32"/>
         </w:rPr>
         <w:tab/>
-        <w:t>"</w:t>
-      </w:r>
-      <w:proofErr w:type="spellStart"/>
-      <w:r>
-        <w:rPr>
-          <w:rFonts w:ascii="Arial" w:eastAsia="Arial" w:hAnsi="Arial" w:cs="Arial"/>
-          <w:color w:val="222222"/>
-          <w:sz w:val="32"/>
-          <w:szCs w:val="32"/>
-        </w:rPr>
-        <w:t>name":"Frontline</w:t>
-      </w:r>
-      <w:proofErr w:type="spellEnd"/>
-      <w:r>
-        <w:rPr>
-          <w:rFonts w:ascii="Arial" w:eastAsia="Arial" w:hAnsi="Arial" w:cs="Arial"/>
-          <w:color w:val="222222"/>
-          <w:sz w:val="32"/>
-          <w:szCs w:val="32"/>
-        </w:rPr>
-        <w:t xml:space="preserve"> house",</w:t>
+        <w:t>"name":"Frontline house",</w:t>
       </w:r>
     </w:p>
     <w:p>
@@ -4406,27 +4131,7 @@
           <w:szCs w:val="32"/>
         </w:rPr>
         <w:tab/>
-        <w:t>"</w:t>
-      </w:r>
-      <w:proofErr w:type="spellStart"/>
-      <w:r>
-        <w:rPr>
-          <w:rFonts w:ascii="Arial" w:eastAsia="Arial" w:hAnsi="Arial" w:cs="Arial"/>
-          <w:color w:val="222222"/>
-          <w:sz w:val="32"/>
-          <w:szCs w:val="32"/>
-        </w:rPr>
-        <w:t>phone_number</w:t>
-      </w:r>
-      <w:proofErr w:type="spellEnd"/>
-      <w:r>
-        <w:rPr>
-          <w:rFonts w:ascii="Arial" w:eastAsia="Arial" w:hAnsi="Arial" w:cs="Arial"/>
-          <w:color w:val="222222"/>
-          <w:sz w:val="32"/>
-          <w:szCs w:val="32"/>
-        </w:rPr>
-        <w:t>":"(+91) 983 893 3937",</w:t>
+        <w:t>"phone_number":"(+91) 983 893 3937",</w:t>
       </w:r>
     </w:p>
     <w:p>
@@ -4489,27 +4194,7 @@
           <w:sz w:val="32"/>
           <w:szCs w:val="32"/>
         </w:rPr>
-        <w:t xml:space="preserve"> "29, side layout, </w:t>
-      </w:r>
-      <w:proofErr w:type="spellStart"/>
-      <w:r>
-        <w:rPr>
-          <w:rFonts w:ascii="Arial" w:eastAsia="Arial" w:hAnsi="Arial" w:cs="Arial"/>
-          <w:color w:val="222222"/>
-          <w:sz w:val="32"/>
-          <w:szCs w:val="32"/>
-        </w:rPr>
-        <w:t>cohen</w:t>
-      </w:r>
-      <w:proofErr w:type="spellEnd"/>
-      <w:r>
-        <w:rPr>
-          <w:rFonts w:ascii="Arial" w:eastAsia="Arial" w:hAnsi="Arial" w:cs="Arial"/>
-          <w:color w:val="222222"/>
-          <w:sz w:val="32"/>
-          <w:szCs w:val="32"/>
-        </w:rPr>
-        <w:t xml:space="preserve"> 09",</w:t>
+        <w:t xml:space="preserve"> "29, side layout, cohen 09",</w:t>
       </w:r>
     </w:p>
     <w:p>
@@ -4552,47 +4237,28 @@
           <w:szCs w:val="32"/>
         </w:rPr>
         <w:tab/>
-        <w:t xml:space="preserve">"types": ["shoe </w:t>
-      </w:r>
-      <w:proofErr w:type="spellStart"/>
-      <w:r>
-        <w:rPr>
-          <w:rFonts w:ascii="Arial" w:eastAsia="Arial" w:hAnsi="Arial" w:cs="Arial"/>
-          <w:color w:val="222222"/>
-          <w:sz w:val="32"/>
-          <w:szCs w:val="32"/>
-        </w:rPr>
-        <w:t>park","shop</w:t>
-      </w:r>
-      <w:proofErr w:type="spellEnd"/>
-      <w:r>
-        <w:rPr>
-          <w:rFonts w:ascii="Arial" w:eastAsia="Arial" w:hAnsi="Arial" w:cs="Arial"/>
-          <w:color w:val="222222"/>
-          <w:sz w:val="32"/>
-          <w:szCs w:val="32"/>
-        </w:rPr>
-        <w:t>"],</w:t>
-      </w:r>
-    </w:p>
-    <w:p>
-      <w:pPr>
-        <w:shd w:val="clear" w:color="auto" w:fill="FFFFFF"/>
-        <w:spacing w:before="240" w:after="0" w:line="276" w:lineRule="auto"/>
-        <w:rPr>
-          <w:rFonts w:ascii="Arial" w:eastAsia="Arial" w:hAnsi="Arial" w:cs="Arial"/>
-          <w:color w:val="222222"/>
-          <w:sz w:val="32"/>
-          <w:szCs w:val="32"/>
-        </w:rPr>
-      </w:pPr>
-      <w:r>
-        <w:rPr>
-          <w:rFonts w:ascii="Arial" w:eastAsia="Arial" w:hAnsi="Arial" w:cs="Arial"/>
-          <w:color w:val="222222"/>
-          <w:sz w:val="32"/>
-          <w:szCs w:val="32"/>
-        </w:rPr>
+        <w:t>"types": ["shoe park","shop"],</w:t>
+      </w:r>
+    </w:p>
+    <w:p>
+      <w:pPr>
+        <w:shd w:val="clear" w:color="auto" w:fill="FFFFFF"/>
+        <w:spacing w:before="240" w:after="0" w:line="276" w:lineRule="auto"/>
+        <w:rPr>
+          <w:rFonts w:ascii="Arial" w:eastAsia="Arial" w:hAnsi="Arial" w:cs="Arial"/>
+          <w:color w:val="222222"/>
+          <w:sz w:val="32"/>
+          <w:szCs w:val="32"/>
+        </w:rPr>
+      </w:pPr>
+      <w:r>
+        <w:rPr>
+          <w:rFonts w:ascii="Arial" w:eastAsia="Arial" w:hAnsi="Arial" w:cs="Arial"/>
+          <w:color w:val="222222"/>
+          <w:sz w:val="32"/>
+          <w:szCs w:val="32"/>
+        </w:rPr>
+        <w:lastRenderedPageBreak/>
         <w:t xml:space="preserve"> </w:t>
       </w:r>
     </w:p>
@@ -4656,7 +4322,6 @@
           <w:sz w:val="32"/>
           <w:szCs w:val="32"/>
         </w:rPr>
-        <w:lastRenderedPageBreak/>
         <w:t xml:space="preserve"> </w:t>
       </w:r>
     </w:p>
@@ -4860,8 +4525,8 @@
       </w:pPr>
     </w:p>
     <w:p>
-      <w:bookmarkStart w:id="1" w:name="_heading=h.gjdgxs" w:colFirst="0" w:colLast="0"/>
-      <w:bookmarkEnd w:id="1"/>
+      <w:bookmarkStart w:id="0" w:name="_heading=h.gjdgxs" w:colFirst="0" w:colLast="0"/>
+      <w:bookmarkEnd w:id="0"/>
     </w:p>
     <w:sectPr>
       <w:pgSz w:w="12240" w:h="15840"/>
@@ -4874,7 +4539,7 @@
 </file>
 
 <file path=word/styles.xml><?xml version="1.0" encoding="utf-8"?>
-<w:styles xmlns:mc="http://schemas.openxmlformats.org/markup-compatibility/2006" xmlns:r="http://schemas.openxmlformats.org/officeDocument/2006/relationships" xmlns:w="http://schemas.openxmlformats.org/wordprocessingml/2006/main" xmlns:w14="http://schemas.microsoft.com/office/word/2010/wordml" xmlns:w15="http://schemas.microsoft.com/office/word/2012/wordml" xmlns:w16cid="http://schemas.microsoft.com/office/word/2016/wordml/cid" xmlns:w16se="http://schemas.microsoft.com/office/word/2015/wordml/symex" mc:Ignorable="w14 w15 w16se w16cid">
+<w:styles xmlns:mc="http://schemas.openxmlformats.org/markup-compatibility/2006" xmlns:r="http://schemas.openxmlformats.org/officeDocument/2006/relationships" xmlns:w="http://schemas.openxmlformats.org/wordprocessingml/2006/main" xmlns:w14="http://schemas.microsoft.com/office/word/2010/wordml" xmlns:w15="http://schemas.microsoft.com/office/word/2012/wordml" xmlns:w16cex="http://schemas.microsoft.com/office/word/2018/wordml/cex" xmlns:w16cid="http://schemas.microsoft.com/office/word/2016/wordml/cid" xmlns:w16="http://schemas.microsoft.com/office/word/2018/wordml" xmlns:w16du="http://schemas.microsoft.com/office/word/2023/wordml/word16du" xmlns:w16sdtdh="http://schemas.microsoft.com/office/word/2020/wordml/sdtdatahash" xmlns:w16sdtfl="http://schemas.microsoft.com/office/word/2024/wordml/sdtformatlock" xmlns:w16se="http://schemas.microsoft.com/office/word/2015/wordml/symex" mc:Ignorable="w14 w15 w16se w16cid w16 w16cex w16sdtdh w16sdtfl w16du">
   <w:docDefaults>
     <w:rPrDefault>
       <w:rPr>
